--- a/Science/Physics/P6 Revision (unfinished).docx
+++ b/Science/Physics/P6 Revision (unfinished).docx
@@ -4,18 +4,17 @@
   <w:body>
     <w:sdt>
       <w:sdtPr>
+        <w:rPr>
+          <w:rFonts w:eastAsiaTheme="minorHAnsi"/>
+          <w:lang w:val="en-GB"/>
+        </w:rPr>
         <w:id w:val="1033312458"/>
         <w:docPartObj>
           <w:docPartGallery w:val="Cover Pages"/>
           <w:docPartUnique/>
         </w:docPartObj>
       </w:sdtPr>
-      <w:sdtEndPr>
-        <w:rPr>
-          <w:rFonts w:eastAsiaTheme="minorHAnsi"/>
-          <w:lang w:val="en-GB"/>
-        </w:rPr>
-      </w:sdtEndPr>
+      <w:sdtEndPr/>
       <w:sdtContent>
         <w:sdt>
           <w:sdtPr>
@@ -31,6 +30,7 @@
             <w:dataBinding w:prefixMappings="xmlns:ns0='http://purl.org/dc/elements/1.1/' xmlns:ns1='http://schemas.openxmlformats.org/package/2006/metadata/core-properties' " w:xpath="/ns1:coreProperties[1]/ns0:title[1]" w:storeItemID="{6C3C8BC8-F283-45AE-878A-BAB7291924A1}"/>
             <w:text/>
           </w:sdtPr>
+          <w:sdtEndPr/>
           <w:sdtContent>
             <w:p>
               <w:pPr>
@@ -427,6 +427,7 @@
               <w:dataBinding w:prefixMappings="xmlns:ns0='http://purl.org/dc/elements/1.1/' xmlns:ns1='http://schemas.openxmlformats.org/package/2006/metadata/core-properties' " w:xpath="/ns1:coreProperties[1]/ns0:subject[1]" w:storeItemID="{6C3C8BC8-F283-45AE-878A-BAB7291924A1}"/>
               <w:text/>
             </w:sdtPr>
+            <w:sdtEndPr/>
             <w:sdtContent>
               <w:r>
                 <w:rPr>
